--- a/03 Casos de Uso/AC_CU_ACTUALIZAR_INFORME_RECLAMO.docx
+++ b/03 Casos de Uso/AC_CU_ACTUALIZAR_INFORME_RECLAMO.docx
@@ -4,7 +4,11 @@
   <w:body>
     <w:p>
       <w:pPr>
+        <w:spacing w:line="480" w:lineRule="auto"/>
         <w:jc w:val="center"/>
+        <w:rPr>
+          <w:u w:val="single"/>
+        </w:rPr>
       </w:pPr>
       <w:r>
         <w:rPr>
@@ -13,21 +17,16 @@
           <w:bCs/>
           <w:sz w:val="24"/>
           <w:szCs w:val="24"/>
+          <w:u w:val="single"/>
         </w:rPr>
-        <w:t xml:space="preserve">CASOS DE USO DETALLADO – </w:t>
-      </w:r>
-      <w:r>
-        <w:rPr>
-          <w:rFonts w:ascii="Times New Roman" w:hAnsi="Times New Roman" w:cs="Times New Roman"/>
-          <w:b/>
-          <w:bCs/>
-          <w:sz w:val="24"/>
-          <w:szCs w:val="24"/>
-        </w:rPr>
-        <w:t>ACTUALIZAR INFORME DE RECLAMO</w:t>
+        <w:t>CASOS DE USO DETALLADO – ACTUALIZAR INFORME DE RECLAMO</w:t>
       </w:r>
     </w:p>
-    <w:p/>
+    <w:p>
+      <w:pPr>
+        <w:spacing w:line="480" w:lineRule="auto"/>
+      </w:pPr>
+    </w:p>
     <w:tbl>
       <w:tblPr>
         <w:tblW w:w="8828" w:type="dxa"/>
@@ -56,6 +55,7 @@
           </w:tcPr>
           <w:p>
             <w:pPr>
+              <w:spacing w:line="480" w:lineRule="auto"/>
               <w:rPr>
                 <w:rFonts w:ascii="Times New Roman" w:eastAsia="Arial" w:hAnsi="Times New Roman" w:cs="Times New Roman"/>
                 <w:b/>
@@ -80,6 +80,7 @@
           </w:tcPr>
           <w:p>
             <w:pPr>
+              <w:spacing w:line="480" w:lineRule="auto"/>
               <w:jc w:val="both"/>
               <w:rPr>
                 <w:rFonts w:ascii="Times New Roman" w:eastAsia="Arial" w:hAnsi="Times New Roman" w:cs="Times New Roman"/>
@@ -113,7 +114,18 @@
                 <w:sz w:val="24"/>
                 <w:szCs w:val="24"/>
               </w:rPr>
-              <w:t>Informe de Reclamo</w:t>
+              <w:t>I</w:t>
+            </w:r>
+            <w:bookmarkStart w:id="0" w:name="_GoBack"/>
+            <w:bookmarkEnd w:id="0"/>
+            <w:r>
+              <w:rPr>
+                <w:rFonts w:ascii="Times New Roman" w:eastAsia="Arial" w:hAnsi="Times New Roman" w:cs="Times New Roman"/>
+                <w:b/>
+                <w:sz w:val="24"/>
+                <w:szCs w:val="24"/>
+              </w:rPr>
+              <w:t>nforme de Reclamo</w:t>
             </w:r>
           </w:p>
         </w:tc>
@@ -125,6 +137,7 @@
           </w:tcPr>
           <w:p>
             <w:pPr>
+              <w:spacing w:line="480" w:lineRule="auto"/>
               <w:rPr>
                 <w:rFonts w:ascii="Times New Roman" w:eastAsia="Arial" w:hAnsi="Times New Roman" w:cs="Times New Roman"/>
                 <w:b/>
@@ -149,6 +162,7 @@
           </w:tcPr>
           <w:p>
             <w:pPr>
+              <w:spacing w:line="480" w:lineRule="auto"/>
               <w:jc w:val="both"/>
               <w:rPr>
                 <w:rFonts w:ascii="Times New Roman" w:eastAsia="Arial" w:hAnsi="Times New Roman" w:cs="Times New Roman"/>
@@ -182,6 +196,7 @@
           </w:tcPr>
           <w:p>
             <w:pPr>
+              <w:spacing w:line="480" w:lineRule="auto"/>
               <w:rPr>
                 <w:rFonts w:ascii="Times New Roman" w:eastAsia="Arial" w:hAnsi="Times New Roman" w:cs="Times New Roman"/>
                 <w:b/>
@@ -206,6 +221,7 @@
           </w:tcPr>
           <w:p>
             <w:pPr>
+              <w:spacing w:line="480" w:lineRule="auto"/>
               <w:jc w:val="both"/>
               <w:rPr>
                 <w:rFonts w:ascii="Times New Roman" w:eastAsia="Arial" w:hAnsi="Times New Roman" w:cs="Times New Roman"/>
@@ -249,6 +265,7 @@
           </w:tcPr>
           <w:p>
             <w:pPr>
+              <w:spacing w:line="480" w:lineRule="auto"/>
               <w:rPr>
                 <w:rFonts w:ascii="Times New Roman" w:eastAsia="Arial" w:hAnsi="Times New Roman" w:cs="Times New Roman"/>
                 <w:b/>
@@ -273,6 +290,7 @@
           </w:tcPr>
           <w:p>
             <w:pPr>
+              <w:spacing w:line="480" w:lineRule="auto"/>
               <w:jc w:val="both"/>
               <w:rPr>
                 <w:rFonts w:ascii="Times New Roman" w:eastAsia="Arial" w:hAnsi="Times New Roman" w:cs="Times New Roman"/>
@@ -298,6 +316,7 @@
           </w:tcPr>
           <w:p>
             <w:pPr>
+              <w:spacing w:line="480" w:lineRule="auto"/>
               <w:rPr>
                 <w:rFonts w:ascii="Times New Roman" w:eastAsia="Arial" w:hAnsi="Times New Roman" w:cs="Times New Roman"/>
                 <w:b/>
@@ -333,6 +352,7 @@
                 <w:right w:val="nil"/>
                 <w:between w:val="nil"/>
               </w:pBdr>
+              <w:spacing w:line="480" w:lineRule="auto"/>
               <w:ind w:left="338"/>
               <w:jc w:val="both"/>
               <w:rPr>
@@ -361,6 +381,7 @@
           </w:tcPr>
           <w:p>
             <w:pPr>
+              <w:spacing w:line="480" w:lineRule="auto"/>
               <w:rPr>
                 <w:rFonts w:ascii="Times New Roman" w:eastAsia="Arial" w:hAnsi="Times New Roman" w:cs="Times New Roman"/>
                 <w:b/>
@@ -396,6 +417,7 @@
                 <w:right w:val="nil"/>
                 <w:between w:val="nil"/>
               </w:pBdr>
+              <w:spacing w:line="480" w:lineRule="auto"/>
               <w:ind w:left="317" w:hanging="317"/>
               <w:jc w:val="both"/>
               <w:rPr>
@@ -423,7 +445,7 @@
                 <w:ilvl w:val="0"/>
                 <w:numId w:val="1"/>
               </w:numPr>
-              <w:spacing w:after="0" w:line="276" w:lineRule="auto"/>
+              <w:spacing w:after="0" w:line="480" w:lineRule="auto"/>
               <w:jc w:val="both"/>
               <w:rPr>
                 <w:rFonts w:ascii="Times New Roman" w:hAnsi="Times New Roman" w:cs="Times New Roman"/>
@@ -447,7 +469,7 @@
                 <w:ilvl w:val="0"/>
                 <w:numId w:val="1"/>
               </w:numPr>
-              <w:spacing w:after="0" w:line="276" w:lineRule="auto"/>
+              <w:spacing w:after="0" w:line="480" w:lineRule="auto"/>
               <w:jc w:val="both"/>
               <w:rPr>
                 <w:rFonts w:ascii="Times New Roman" w:hAnsi="Times New Roman" w:cs="Times New Roman"/>
@@ -471,7 +493,7 @@
                 <w:ilvl w:val="0"/>
                 <w:numId w:val="1"/>
               </w:numPr>
-              <w:spacing w:after="0" w:line="276" w:lineRule="auto"/>
+              <w:spacing w:after="0" w:line="480" w:lineRule="auto"/>
               <w:jc w:val="both"/>
               <w:rPr>
                 <w:rFonts w:ascii="Times New Roman" w:hAnsi="Times New Roman" w:cs="Times New Roman"/>
@@ -496,7 +518,7 @@
                 <w:ilvl w:val="3"/>
                 <w:numId w:val="5"/>
               </w:numPr>
-              <w:spacing w:after="0" w:line="276" w:lineRule="auto"/>
+              <w:spacing w:after="0" w:line="480" w:lineRule="auto"/>
               <w:ind w:left="317"/>
               <w:jc w:val="both"/>
               <w:rPr>
@@ -522,7 +544,7 @@
                 <w:ilvl w:val="0"/>
                 <w:numId w:val="4"/>
               </w:numPr>
-              <w:spacing w:after="0" w:line="276" w:lineRule="auto"/>
+              <w:spacing w:after="0" w:line="480" w:lineRule="auto"/>
               <w:ind w:left="1026"/>
               <w:jc w:val="both"/>
               <w:rPr>
@@ -546,7 +568,7 @@
                 <w:ilvl w:val="0"/>
                 <w:numId w:val="4"/>
               </w:numPr>
-              <w:spacing w:after="0" w:line="276" w:lineRule="auto"/>
+              <w:spacing w:after="0" w:line="480" w:lineRule="auto"/>
               <w:ind w:left="1026"/>
               <w:jc w:val="both"/>
               <w:rPr>
@@ -561,6 +583,7 @@
                 <w:sz w:val="24"/>
                 <w:szCs w:val="24"/>
               </w:rPr>
+              <w:lastRenderedPageBreak/>
               <w:t>El agente de recursos humanos selecciona una solicitud de reclamo.</w:t>
             </w:r>
           </w:p>
@@ -570,7 +593,7 @@
                 <w:ilvl w:val="0"/>
                 <w:numId w:val="4"/>
               </w:numPr>
-              <w:spacing w:after="0" w:line="276" w:lineRule="auto"/>
+              <w:spacing w:after="0" w:line="480" w:lineRule="auto"/>
               <w:ind w:left="1026"/>
               <w:jc w:val="both"/>
               <w:rPr>
@@ -595,7 +618,7 @@
                 <w:ilvl w:val="3"/>
                 <w:numId w:val="5"/>
               </w:numPr>
-              <w:spacing w:after="0" w:line="276" w:lineRule="auto"/>
+              <w:spacing w:after="0" w:line="480" w:lineRule="auto"/>
               <w:ind w:left="317"/>
               <w:jc w:val="both"/>
               <w:rPr>
@@ -631,7 +654,7 @@
                 <w:ilvl w:val="0"/>
                 <w:numId w:val="4"/>
               </w:numPr>
-              <w:spacing w:after="0" w:line="276" w:lineRule="auto"/>
+              <w:spacing w:after="0" w:line="480" w:lineRule="auto"/>
               <w:ind w:left="1026"/>
               <w:jc w:val="both"/>
               <w:rPr>
@@ -664,7 +687,7 @@
                 <w:ilvl w:val="0"/>
                 <w:numId w:val="4"/>
               </w:numPr>
-              <w:spacing w:after="0" w:line="276" w:lineRule="auto"/>
+              <w:spacing w:after="0" w:line="480" w:lineRule="auto"/>
               <w:ind w:left="1026"/>
               <w:jc w:val="both"/>
               <w:rPr>
@@ -689,7 +712,7 @@
                 <w:ilvl w:val="0"/>
                 <w:numId w:val="4"/>
               </w:numPr>
-              <w:spacing w:after="0" w:line="276" w:lineRule="auto"/>
+              <w:spacing w:after="0" w:line="480" w:lineRule="auto"/>
               <w:ind w:left="1026"/>
               <w:jc w:val="both"/>
               <w:rPr>
@@ -732,7 +755,7 @@
                 <w:ilvl w:val="3"/>
                 <w:numId w:val="5"/>
               </w:numPr>
-              <w:spacing w:after="0" w:line="276" w:lineRule="auto"/>
+              <w:spacing w:after="0" w:line="480" w:lineRule="auto"/>
               <w:ind w:left="317"/>
               <w:jc w:val="both"/>
               <w:rPr>
@@ -759,7 +782,7 @@
                 <w:ilvl w:val="0"/>
                 <w:numId w:val="4"/>
               </w:numPr>
-              <w:spacing w:after="0" w:line="276" w:lineRule="auto"/>
+              <w:spacing w:after="0" w:line="480" w:lineRule="auto"/>
               <w:ind w:left="1026"/>
               <w:jc w:val="both"/>
               <w:rPr>
@@ -788,7 +811,7 @@
           <w:p>
             <w:pPr>
               <w:pStyle w:val="Prrafodelista"/>
-              <w:spacing w:after="0" w:line="276" w:lineRule="auto"/>
+              <w:spacing w:after="0" w:line="480" w:lineRule="auto"/>
               <w:ind w:left="1026"/>
               <w:jc w:val="both"/>
               <w:rPr>
@@ -807,20 +830,22 @@
           </w:tcPr>
           <w:p>
             <w:pPr>
-              <w:rPr>
-                <w:rFonts w:ascii="Times New Roman" w:eastAsia="Arial" w:hAnsi="Times New Roman" w:cs="Times New Roman"/>
-                <w:b/>
-                <w:sz w:val="24"/>
-                <w:szCs w:val="24"/>
-              </w:rPr>
-            </w:pPr>
-            <w:r>
-              <w:rPr>
-                <w:rFonts w:ascii="Times New Roman" w:eastAsia="Arial" w:hAnsi="Times New Roman" w:cs="Times New Roman"/>
-                <w:b/>
-                <w:sz w:val="24"/>
-                <w:szCs w:val="24"/>
-              </w:rPr>
+              <w:spacing w:line="480" w:lineRule="auto"/>
+              <w:rPr>
+                <w:rFonts w:ascii="Times New Roman" w:eastAsia="Arial" w:hAnsi="Times New Roman" w:cs="Times New Roman"/>
+                <w:b/>
+                <w:sz w:val="24"/>
+                <w:szCs w:val="24"/>
+              </w:rPr>
+            </w:pPr>
+            <w:r>
+              <w:rPr>
+                <w:rFonts w:ascii="Times New Roman" w:eastAsia="Arial" w:hAnsi="Times New Roman" w:cs="Times New Roman"/>
+                <w:b/>
+                <w:sz w:val="24"/>
+                <w:szCs w:val="24"/>
+              </w:rPr>
+              <w:lastRenderedPageBreak/>
               <w:t>Flujos alternativos</w:t>
             </w:r>
           </w:p>
@@ -831,6 +856,7 @@
           </w:tcPr>
           <w:p>
             <w:pPr>
+              <w:spacing w:line="480" w:lineRule="auto"/>
               <w:jc w:val="both"/>
               <w:rPr>
                 <w:rFonts w:ascii="Times New Roman" w:eastAsia="Arial" w:hAnsi="Times New Roman" w:cs="Times New Roman"/>
@@ -896,6 +922,7 @@
           </w:p>
           <w:p>
             <w:pPr>
+              <w:spacing w:line="480" w:lineRule="auto"/>
               <w:jc w:val="both"/>
               <w:rPr>
                 <w:rFonts w:ascii="Times New Roman" w:eastAsia="Arial" w:hAnsi="Times New Roman" w:cs="Times New Roman"/>
@@ -918,17 +945,7 @@
                 <w:sz w:val="24"/>
                 <w:szCs w:val="24"/>
               </w:rPr>
-              <w:t>usuar</w:t>
-            </w:r>
-            <w:bookmarkStart w:id="0" w:name="_GoBack"/>
-            <w:bookmarkEnd w:id="0"/>
-            <w:r>
-              <w:rPr>
-                <w:rFonts w:ascii="Times New Roman" w:hAnsi="Times New Roman" w:cs="Times New Roman"/>
-                <w:sz w:val="24"/>
-                <w:szCs w:val="24"/>
-              </w:rPr>
-              <w:t xml:space="preserve">io </w:t>
+              <w:t xml:space="preserve">usuario </w:t>
             </w:r>
             <w:r>
               <w:rPr>
@@ -956,21 +973,21 @@
           </w:tcPr>
           <w:p>
             <w:pPr>
-              <w:rPr>
-                <w:rFonts w:ascii="Times New Roman" w:eastAsia="Arial" w:hAnsi="Times New Roman" w:cs="Times New Roman"/>
-                <w:b/>
-                <w:sz w:val="24"/>
-                <w:szCs w:val="24"/>
-              </w:rPr>
-            </w:pPr>
-            <w:r>
-              <w:rPr>
-                <w:rFonts w:ascii="Times New Roman" w:eastAsia="Arial" w:hAnsi="Times New Roman" w:cs="Times New Roman"/>
-                <w:b/>
-                <w:sz w:val="24"/>
-                <w:szCs w:val="24"/>
-              </w:rPr>
-              <w:lastRenderedPageBreak/>
+              <w:spacing w:line="480" w:lineRule="auto"/>
+              <w:rPr>
+                <w:rFonts w:ascii="Times New Roman" w:eastAsia="Arial" w:hAnsi="Times New Roman" w:cs="Times New Roman"/>
+                <w:b/>
+                <w:sz w:val="24"/>
+                <w:szCs w:val="24"/>
+              </w:rPr>
+            </w:pPr>
+            <w:r>
+              <w:rPr>
+                <w:rFonts w:ascii="Times New Roman" w:eastAsia="Arial" w:hAnsi="Times New Roman" w:cs="Times New Roman"/>
+                <w:b/>
+                <w:sz w:val="24"/>
+                <w:szCs w:val="24"/>
+              </w:rPr>
               <w:t>Postcondiciones</w:t>
             </w:r>
           </w:p>
@@ -992,6 +1009,7 @@
                 <w:right w:val="nil"/>
                 <w:between w:val="nil"/>
               </w:pBdr>
+              <w:spacing w:line="480" w:lineRule="auto"/>
               <w:jc w:val="both"/>
               <w:rPr>
                 <w:rFonts w:ascii="Times New Roman" w:hAnsi="Times New Roman" w:cs="Times New Roman"/>
@@ -1013,7 +1031,11 @@
         </w:tc>
       </w:tr>
     </w:tbl>
-    <w:p/>
+    <w:p>
+      <w:pPr>
+        <w:spacing w:line="480" w:lineRule="auto"/>
+      </w:pPr>
+    </w:p>
     <w:sectPr>
       <w:footerReference w:type="default" r:id="rId7"/>
       <w:pgSz w:w="11906" w:h="16838"/>
@@ -1060,6 +1082,7 @@
         <w:docPartUnique/>
       </w:docPartObj>
     </w:sdtPr>
+    <w:sdtEndPr/>
     <w:sdtContent>
       <w:p>
         <w:pPr>
@@ -1698,7 +1721,7 @@
       </w:pPr>
     </w:pPrDefault>
   </w:docDefaults>
-  <w:latentStyles w:defLockedState="0" w:defUIPriority="99" w:defSemiHidden="0" w:defUnhideWhenUsed="0" w:defQFormat="0" w:count="377">
+  <w:latentStyles w:defLockedState="0" w:defUIPriority="99" w:defSemiHidden="0" w:defUnhideWhenUsed="0" w:defQFormat="0" w:count="376">
     <w:lsdException w:name="Normal" w:uiPriority="0" w:qFormat="1"/>
     <w:lsdException w:name="heading 1" w:uiPriority="9" w:qFormat="1"/>
     <w:lsdException w:name="heading 2" w:semiHidden="1" w:uiPriority="9" w:unhideWhenUsed="1" w:qFormat="1"/>
@@ -2075,7 +2098,6 @@
     <w:lsdException w:name="Hashtag" w:semiHidden="1" w:unhideWhenUsed="1"/>
     <w:lsdException w:name="Unresolved Mention" w:semiHidden="1" w:unhideWhenUsed="1"/>
     <w:lsdException w:name="Smart Link" w:semiHidden="1" w:unhideWhenUsed="1"/>
-    <w:lsdException w:name="Smart Link Error" w:semiHidden="1" w:unhideWhenUsed="1"/>
   </w:latentStyles>
   <w:style w:type="paragraph" w:default="1" w:styleId="Normal">
     <w:name w:val="Normal"/>
